--- a/Баг-репорты.docx
+++ b/Баг-репорты.docx
@@ -239,7 +239,7 @@
                 <w:sz w:val="28"/>
                 <w:szCs w:val="28"/>
               </w:rPr>
-              <w:t>товара в форме корзины</w:t>
+              <w:t>товар в форме корзины</w:t>
             </w:r>
           </w:p>
         </w:tc>
@@ -3329,17 +3329,25 @@
                 <w:rFonts w:ascii="Times New Roman" w:hAnsi="Times New Roman" w:cs="Times New Roman"/>
                 <w:sz w:val="28"/>
                 <w:szCs w:val="28"/>
-                <w:lang w:val="en-US"/>
-              </w:rPr>
-            </w:pPr>
-            <w:r>
-              <w:rPr>
-                <w:rFonts w:ascii="Times New Roman" w:hAnsi="Times New Roman" w:cs="Times New Roman"/>
-                <w:sz w:val="28"/>
-                <w:szCs w:val="28"/>
-                <w:lang w:val="en-US"/>
-              </w:rPr>
-              <w:t>Major</w:t>
+              </w:rPr>
+            </w:pPr>
+            <w:r>
+              <w:rPr>
+                <w:rFonts w:ascii="Times New Roman" w:hAnsi="Times New Roman" w:cs="Times New Roman"/>
+                <w:sz w:val="28"/>
+                <w:szCs w:val="28"/>
+                <w:lang w:val="en-US"/>
+              </w:rPr>
+              <w:t>M</w:t>
+            </w:r>
+            <w:r>
+              <w:rPr>
+                <w:rFonts w:ascii="Times New Roman" w:hAnsi="Times New Roman" w:cs="Times New Roman"/>
+                <w:sz w:val="28"/>
+                <w:szCs w:val="28"/>
+                <w:lang w:val="en-US"/>
+              </w:rPr>
+              <w:t>inor</w:t>
             </w:r>
           </w:p>
         </w:tc>
@@ -3396,7 +3404,7 @@
                 <w:szCs w:val="28"/>
                 <w:lang w:val="en-US"/>
               </w:rPr>
-              <w:t>High</w:t>
+              <w:t>Medium</w:t>
             </w:r>
           </w:p>
         </w:tc>
@@ -4279,7 +4287,16 @@
                 <w:szCs w:val="28"/>
                 <w:lang w:val="en-US"/>
               </w:rPr>
-              <w:t>Major</w:t>
+              <w:t>M</w:t>
+            </w:r>
+            <w:r>
+              <w:rPr>
+                <w:rFonts w:ascii="Times New Roman" w:hAnsi="Times New Roman" w:cs="Times New Roman"/>
+                <w:sz w:val="28"/>
+                <w:szCs w:val="28"/>
+                <w:lang w:val="en-US"/>
+              </w:rPr>
+              <w:t>inor</w:t>
             </w:r>
           </w:p>
         </w:tc>
@@ -4336,7 +4353,7 @@
                 <w:szCs w:val="28"/>
                 <w:lang w:val="en-US"/>
               </w:rPr>
-              <w:t>Medium</w:t>
+              <w:t>Low</w:t>
             </w:r>
           </w:p>
         </w:tc>
@@ -4843,15 +4860,7 @@
                 <w:sz w:val="28"/>
                 <w:szCs w:val="28"/>
               </w:rPr>
-              <w:t>ленте товаров помимо аксессуаров представлена карточка товара «</w:t>
-            </w:r>
-            <w:r>
-              <w:rPr>
-                <w:rFonts w:ascii="Times New Roman" w:hAnsi="Times New Roman" w:cs="Times New Roman"/>
-                <w:sz w:val="28"/>
-                <w:szCs w:val="28"/>
-              </w:rPr>
-              <w:t xml:space="preserve">Стеллаж </w:t>
+              <w:t xml:space="preserve">ленте товаров помимо аксессуаров представлена карточка товара «Стеллаж </w:t>
             </w:r>
             <w:proofErr w:type="spellStart"/>
             <w:r>
@@ -4927,16 +4936,14 @@
               </w:rPr>
               <w:t xml:space="preserve">В ленте </w:t>
             </w:r>
-            <w:proofErr w:type="gramStart"/>
-            <w:r>
-              <w:rPr>
-                <w:rFonts w:ascii="Times New Roman" w:hAnsi="Times New Roman" w:cs="Times New Roman"/>
-                <w:sz w:val="28"/>
-                <w:szCs w:val="28"/>
-              </w:rPr>
-              <w:t>товаров</w:t>
-            </w:r>
-            <w:proofErr w:type="gramEnd"/>
+            <w:r>
+              <w:rPr>
+                <w:rFonts w:ascii="Times New Roman" w:hAnsi="Times New Roman" w:cs="Times New Roman"/>
+                <w:sz w:val="28"/>
+                <w:szCs w:val="28"/>
+              </w:rPr>
+              <w:t>товаров,</w:t>
+            </w:r>
             <w:r>
               <w:rPr>
                 <w:rFonts w:ascii="Times New Roman" w:hAnsi="Times New Roman" w:cs="Times New Roman"/>
@@ -5075,7 +5082,16 @@
                 <w:szCs w:val="28"/>
                 <w:lang w:val="en-US"/>
               </w:rPr>
-              <w:t>Major</w:t>
+              <w:t>M</w:t>
+            </w:r>
+            <w:r>
+              <w:rPr>
+                <w:rFonts w:ascii="Times New Roman" w:hAnsi="Times New Roman" w:cs="Times New Roman"/>
+                <w:sz w:val="28"/>
+                <w:szCs w:val="28"/>
+                <w:lang w:val="en-US"/>
+              </w:rPr>
+              <w:t>inor</w:t>
             </w:r>
           </w:p>
         </w:tc>
@@ -5132,7 +5148,7 @@
                 <w:szCs w:val="28"/>
                 <w:lang w:val="en-US"/>
               </w:rPr>
-              <w:t>Medium</w:t>
+              <w:t>Low</w:t>
             </w:r>
           </w:p>
         </w:tc>
@@ -5559,15 +5575,7 @@
                 <w:sz w:val="28"/>
                 <w:szCs w:val="28"/>
               </w:rPr>
-              <w:t>Найти товар «</w:t>
-            </w:r>
-            <w:r>
-              <w:rPr>
-                <w:rFonts w:ascii="Times New Roman" w:hAnsi="Times New Roman" w:cs="Times New Roman"/>
-                <w:sz w:val="28"/>
-                <w:szCs w:val="28"/>
-              </w:rPr>
-              <w:t xml:space="preserve">Полотенце </w:t>
+              <w:t xml:space="preserve">Найти товар «Полотенце </w:t>
             </w:r>
             <w:proofErr w:type="spellStart"/>
             <w:r>
@@ -5811,15 +5819,7 @@
                 <w:sz w:val="28"/>
                 <w:szCs w:val="28"/>
               </w:rPr>
-              <w:t>»</w:t>
-            </w:r>
-            <w:r>
-              <w:rPr>
-                <w:rFonts w:ascii="Times New Roman" w:hAnsi="Times New Roman" w:cs="Times New Roman"/>
-                <w:sz w:val="28"/>
-                <w:szCs w:val="28"/>
-              </w:rPr>
-              <w:t xml:space="preserve"> с отмеченным </w:t>
+              <w:t xml:space="preserve">» с отмеченным </w:t>
             </w:r>
             <w:proofErr w:type="spellStart"/>
             <w:r>
@@ -5978,15 +5978,7 @@
                 <w:sz w:val="28"/>
                 <w:szCs w:val="28"/>
               </w:rPr>
-              <w:t>»</w:t>
-            </w:r>
-            <w:r>
-              <w:rPr>
-                <w:rFonts w:ascii="Times New Roman" w:hAnsi="Times New Roman" w:cs="Times New Roman"/>
-                <w:sz w:val="28"/>
-                <w:szCs w:val="28"/>
-              </w:rPr>
-              <w:t xml:space="preserve"> с отмеченным </w:t>
+              <w:t xml:space="preserve">» с отмеченным </w:t>
             </w:r>
             <w:proofErr w:type="spellStart"/>
             <w:r>
@@ -7300,7 +7292,16 @@
                 <w:szCs w:val="28"/>
                 <w:lang w:val="en-US"/>
               </w:rPr>
-              <w:t>Major</w:t>
+              <w:t>M</w:t>
+            </w:r>
+            <w:r>
+              <w:rPr>
+                <w:rFonts w:ascii="Times New Roman" w:hAnsi="Times New Roman" w:cs="Times New Roman"/>
+                <w:sz w:val="28"/>
+                <w:szCs w:val="28"/>
+                <w:lang w:val="en-US"/>
+              </w:rPr>
+              <w:t>inor</w:t>
             </w:r>
           </w:p>
         </w:tc>
@@ -7620,15 +7621,7 @@
                 <w:sz w:val="28"/>
                 <w:szCs w:val="28"/>
               </w:rPr>
-              <w:t>Неверн</w:t>
-            </w:r>
-            <w:r>
-              <w:rPr>
-                <w:rFonts w:ascii="Times New Roman" w:hAnsi="Times New Roman" w:cs="Times New Roman"/>
-                <w:sz w:val="28"/>
-                <w:szCs w:val="28"/>
-              </w:rPr>
-              <w:t>ый дизайн иконки перехода на подписку в телеграмме</w:t>
+              <w:t>Неверный дизайн иконки перехода на подписку в телеграмме</w:t>
             </w:r>
           </w:p>
         </w:tc>
@@ -8086,7 +8079,7 @@
                 <w:szCs w:val="28"/>
                 <w:lang w:val="en-US"/>
               </w:rPr>
-              <w:t>Major</w:t>
+              <w:t>Minor</w:t>
             </w:r>
           </w:p>
         </w:tc>
@@ -8143,7 +8136,7 @@
                 <w:szCs w:val="28"/>
                 <w:lang w:val="en-US"/>
               </w:rPr>
-              <w:t>Medium</w:t>
+              <w:t>Low</w:t>
             </w:r>
           </w:p>
         </w:tc>
